--- a/Exercises_non-coders.docx
+++ b/Exercises_non-coders.docx
@@ -10,7 +10,6 @@
           <w:lang w:val="fr-FR"/>
         </w:rPr>
       </w:pPr>
-      <w:proofErr w:type="spellStart"/>
       <w:r>
         <w:rPr>
           <w:sz w:val="32"/>
@@ -18,37 +17,16 @@
           <w:u w:val="single"/>
           <w:lang w:val="fr-FR"/>
         </w:rPr>
-        <w:t>Exercises</w:t>
-      </w:r>
-      <w:proofErr w:type="spellEnd"/>
-      <w:r>
-        <w:rPr>
-          <w:sz w:val="32"/>
-          <w:szCs w:val="32"/>
-          <w:u w:val="single"/>
+        <w:t>Exercises for non-coders</w:t>
+      </w:r>
+    </w:p>
+    <w:p>
+      <w:pPr>
+        <w:rPr>
+          <w:sz w:val="32"/>
+          <w:szCs w:val="32"/>
           <w:lang w:val="fr-FR"/>
         </w:rPr>
-        <w:t xml:space="preserve"> for non-</w:t>
-      </w:r>
-      <w:proofErr w:type="spellStart"/>
-      <w:r>
-        <w:rPr>
-          <w:sz w:val="32"/>
-          <w:szCs w:val="32"/>
-          <w:u w:val="single"/>
-          <w:lang w:val="fr-FR"/>
-        </w:rPr>
-        <w:t>coders</w:t>
-      </w:r>
-      <w:proofErr w:type="spellEnd"/>
-    </w:p>
-    <w:p>
-      <w:pPr>
-        <w:rPr>
-          <w:sz w:val="32"/>
-          <w:szCs w:val="32"/>
-          <w:lang w:val="fr-FR"/>
-        </w:rPr>
       </w:pPr>
     </w:p>
     <w:p>
@@ -68,6 +46,84 @@
           <w:sz w:val="32"/>
           <w:szCs w:val="32"/>
         </w:rPr>
+        <w:t>As a scientist, rework an abstract or other scientific content of yours so you could:</w:t>
+      </w:r>
+    </w:p>
+    <w:p>
+      <w:pPr>
+        <w:pStyle w:val="ListParagraph"/>
+        <w:numPr>
+          <w:ilvl w:val="1"/>
+          <w:numId w:val="1"/>
+        </w:numPr>
+        <w:rPr>
+          <w:sz w:val="32"/>
+          <w:szCs w:val="32"/>
+        </w:rPr>
+      </w:pPr>
+      <w:r>
+        <w:rPr>
+          <w:sz w:val="32"/>
+          <w:szCs w:val="32"/>
+        </w:rPr>
+        <w:t>Disseminate it on LinkedIn</w:t>
+      </w:r>
+    </w:p>
+    <w:p>
+      <w:pPr>
+        <w:pStyle w:val="ListParagraph"/>
+        <w:numPr>
+          <w:ilvl w:val="1"/>
+          <w:numId w:val="1"/>
+        </w:numPr>
+        <w:rPr>
+          <w:sz w:val="32"/>
+          <w:szCs w:val="32"/>
+        </w:rPr>
+      </w:pPr>
+      <w:r>
+        <w:rPr>
+          <w:sz w:val="32"/>
+          <w:szCs w:val="32"/>
+        </w:rPr>
+        <w:t>Publish it on “LeMonde.fr” in the Science section</w:t>
+      </w:r>
+    </w:p>
+    <w:p>
+      <w:pPr>
+        <w:ind w:left="360"/>
+        <w:rPr>
+          <w:sz w:val="32"/>
+          <w:szCs w:val="32"/>
+        </w:rPr>
+      </w:pPr>
+    </w:p>
+    <w:p>
+      <w:pPr>
+        <w:ind w:left="360"/>
+        <w:rPr>
+          <w:sz w:val="32"/>
+          <w:szCs w:val="32"/>
+        </w:rPr>
+      </w:pPr>
+    </w:p>
+    <w:p>
+      <w:pPr>
+        <w:pStyle w:val="ListParagraph"/>
+        <w:numPr>
+          <w:ilvl w:val="0"/>
+          <w:numId w:val="1"/>
+        </w:numPr>
+        <w:rPr>
+          <w:sz w:val="32"/>
+          <w:szCs w:val="32"/>
+        </w:rPr>
+      </w:pPr>
+      <w:r>
+        <w:rPr>
+          <w:sz w:val="32"/>
+          <w:szCs w:val="32"/>
+        </w:rPr>
         <w:t>You are a neurologist and s</w:t>
       </w:r>
       <w:r>
@@ -105,7 +161,7 @@
           <w:sz w:val="32"/>
           <w:szCs w:val="32"/>
         </w:rPr>
-        <w:t xml:space="preserve">Female </w:t>
+        <w:t>Female relapse-remitting multiple sclerosis</w:t>
       </w:r>
       <w:r>
         <w:rPr>
@@ -113,7 +169,7 @@
           <w:sz w:val="32"/>
           <w:szCs w:val="32"/>
         </w:rPr>
-        <w:t xml:space="preserve">relapse-remitting </w:t>
+        <w:t xml:space="preserve"> (MS)</w:t>
       </w:r>
       <w:r>
         <w:rPr>
@@ -121,7 +177,7 @@
           <w:sz w:val="32"/>
           <w:szCs w:val="32"/>
         </w:rPr>
-        <w:t>multiple sclerosis</w:t>
+        <w:t xml:space="preserve"> patient, with age-of-onset at 34 years, with a duration of disease of 13 years, with two </w:t>
       </w:r>
       <w:r>
         <w:rPr>
@@ -129,7 +185,7 @@
           <w:sz w:val="32"/>
           <w:szCs w:val="32"/>
         </w:rPr>
-        <w:t xml:space="preserve"> (MS)</w:t>
+        <w:t xml:space="preserve">MS </w:t>
       </w:r>
       <w:r>
         <w:rPr>
@@ -137,33 +193,7 @@
           <w:sz w:val="32"/>
           <w:szCs w:val="32"/>
         </w:rPr>
-        <w:t xml:space="preserve"> patient, with age-of-onset at 34 years, with a duration of disease of 13 years, with two </w:t>
-      </w:r>
-      <w:proofErr w:type="gramStart"/>
-      <w:r>
-        <w:rPr>
-          <w:color w:val="808080" w:themeColor="background1" w:themeShade="80"/>
-          <w:sz w:val="32"/>
-          <w:szCs w:val="32"/>
-        </w:rPr>
-        <w:t xml:space="preserve">MS </w:t>
-      </w:r>
-      <w:r>
-        <w:rPr>
-          <w:color w:val="808080" w:themeColor="background1" w:themeShade="80"/>
-          <w:sz w:val="32"/>
-          <w:szCs w:val="32"/>
-        </w:rPr>
-        <w:t xml:space="preserve"> relapses</w:t>
-      </w:r>
-      <w:proofErr w:type="gramEnd"/>
-      <w:r>
-        <w:rPr>
-          <w:color w:val="808080" w:themeColor="background1" w:themeShade="80"/>
-          <w:sz w:val="32"/>
-          <w:szCs w:val="32"/>
-        </w:rPr>
-        <w:t xml:space="preserve"> in the last year and three </w:t>
+        <w:t xml:space="preserve"> relapses in the last year and three </w:t>
       </w:r>
       <w:r>
         <w:rPr>
@@ -347,7 +377,15 @@
           <w:sz w:val="32"/>
           <w:szCs w:val="32"/>
         </w:rPr>
-        <w:t>Let your favourite generative AI chatbot help with that. At the same, using common logic, try to challenge the results!</w:t>
+        <w:t xml:space="preserve">Let your favourite generative AI </w:t>
+      </w:r>
+      <w:r>
+        <w:rPr>
+          <w:sz w:val="32"/>
+          <w:szCs w:val="32"/>
+        </w:rPr>
+        <w:lastRenderedPageBreak/>
+        <w:t>chatbot help with that. At the same, using common logic, try to challenge the results!</w:t>
       </w:r>
     </w:p>
     <w:p>
@@ -431,7 +469,6 @@
           <w:sz w:val="32"/>
           <w:szCs w:val="32"/>
         </w:rPr>
-        <w:lastRenderedPageBreak/>
         <w:t>You are a chemist and you will give two presentations, one two elementary school children and one to 17-18 years old adolescents. Please explain to them</w:t>
       </w:r>
     </w:p>
@@ -560,23 +597,7 @@
           <w:sz w:val="32"/>
           <w:szCs w:val="32"/>
         </w:rPr>
-        <w:t xml:space="preserve">Compare the two responses of the </w:t>
-      </w:r>
-      <w:proofErr w:type="spellStart"/>
-      <w:r>
-        <w:rPr>
-          <w:sz w:val="32"/>
-          <w:szCs w:val="32"/>
-        </w:rPr>
-        <w:t>genAI</w:t>
-      </w:r>
-      <w:proofErr w:type="spellEnd"/>
-      <w:r>
-        <w:rPr>
-          <w:sz w:val="32"/>
-          <w:szCs w:val="32"/>
-        </w:rPr>
-        <w:t xml:space="preserve"> and discuss:</w:t>
+        <w:t>Compare the two responses of the genAI and discuss:</w:t>
       </w:r>
     </w:p>
     <w:p>
